--- a/Algorithm/DenseVScnn/ComparisionResults.docx
+++ b/Algorithm/DenseVScnn/ComparisionResults.docx
@@ -1007,7 +1007,28 @@
         <w:rPr>
           <w:sz w:val="22"/>
         </w:rPr>
-        <w:t xml:space="preserve"> on Table 1. From this table, we observe that the resulting precision and recall are very close to those of the CNN-based approach (as presented in Table 2). However, the accuracy in recommending destinations is significantly lower than of the CNN-based approach. Consequently, we keep the original CNN-based approach.</w:t>
+        <w:t xml:space="preserve"> on Table 1. From this table, we observe that the resulting precision and recall are very close to those of the CNN-based approach (as presented in Table 2). However, the accuracy in recommending destinations is significantly lower than </w:t>
+      </w:r>
+      <w:r>
+        <w:rPr>
+          <w:rFonts w:hint="eastAsia"/>
+          <w:sz w:val="22"/>
+        </w:rPr>
+        <w:t>that</w:t>
+      </w:r>
+      <w:r>
+        <w:rPr>
+          <w:sz w:val="22"/>
+        </w:rPr>
+        <w:t xml:space="preserve"> </w:t>
+      </w:r>
+      <w:bookmarkStart w:id="0" w:name="_GoBack"/>
+      <w:bookmarkEnd w:id="0"/>
+      <w:r>
+        <w:rPr>
+          <w:sz w:val="22"/>
+        </w:rPr>
+        <w:t>of the CNN-based approach. Consequently, we keep the original CNN-based approach.</w:t>
       </w:r>
     </w:p>
     <w:p>
@@ -2875,16 +2896,7 @@
                 <w:rFonts w:hint="eastAsia"/>
                 <w:sz w:val="22"/>
               </w:rPr>
-              <w:t>71.43</w:t>
-            </w:r>
-            <w:bookmarkStart w:id="0" w:name="_GoBack"/>
-            <w:bookmarkEnd w:id="0"/>
-            <w:r>
-              <w:rPr>
-                <w:rFonts w:hint="eastAsia"/>
-                <w:sz w:val="22"/>
-              </w:rPr>
-              <w:t>%</w:t>
+              <w:t>71.43%</w:t>
             </w:r>
           </w:p>
         </w:tc>
